--- a/520H0401_Lab2/520H0401_Lab02.docx
+++ b/520H0401_Lab2/520H0401_Lab02.docx
@@ -2382,6 +2382,169 @@
       <w:r>
         <w:rPr>
           <w:rFonts w:ascii="Cascadia Mono" w:hAnsi="Cascadia Mono" w:cs="Cascadia Mono"/>
+          <w:noProof/>
+          <w:color w:val="000000"/>
+          <w:sz w:val="19"/>
+          <w:szCs w:val="19"/>
+        </w:rPr>
+        <mc:AlternateContent>
+          <mc:Choice Requires="wps">
+            <w:drawing>
+              <wp:anchor distT="45720" distB="45720" distL="114300" distR="114300" simplePos="0" relativeHeight="251671552" behindDoc="0" locked="0" layoutInCell="1" allowOverlap="1" wp14:anchorId="780FE44E" wp14:editId="14B688F6">
+                <wp:simplePos x="0" y="0"/>
+                <wp:positionH relativeFrom="column">
+                  <wp:posOffset>3928110</wp:posOffset>
+                </wp:positionH>
+                <wp:positionV relativeFrom="paragraph">
+                  <wp:posOffset>17780</wp:posOffset>
+                </wp:positionV>
+                <wp:extent cx="2360930" cy="1404620"/>
+                <wp:effectExtent l="0" t="0" r="22860" b="20955"/>
+                <wp:wrapNone/>
+                <wp:docPr id="14" name="Text Box 2"/>
+                <wp:cNvGraphicFramePr>
+                  <a:graphicFrameLocks xmlns:a="http://schemas.openxmlformats.org/drawingml/2006/main"/>
+                </wp:cNvGraphicFramePr>
+                <a:graphic xmlns:a="http://schemas.openxmlformats.org/drawingml/2006/main">
+                  <a:graphicData uri="http://schemas.microsoft.com/office/word/2010/wordprocessingShape">
+                    <wps:wsp>
+                      <wps:cNvSpPr txBox="1">
+                        <a:spLocks noChangeArrowheads="1"/>
+                      </wps:cNvSpPr>
+                      <wps:spPr bwMode="auto">
+                        <a:xfrm>
+                          <a:off x="0" y="0"/>
+                          <a:ext cx="2360930" cy="1404620"/>
+                        </a:xfrm>
+                        <a:prstGeom prst="rect">
+                          <a:avLst/>
+                        </a:prstGeom>
+                        <a:solidFill>
+                          <a:srgbClr val="FFFFFF"/>
+                        </a:solidFill>
+                        <a:ln w="9525">
+                          <a:solidFill>
+                            <a:srgbClr val="000000"/>
+                          </a:solidFill>
+                          <a:miter lim="800000"/>
+                          <a:headEnd/>
+                          <a:tailEnd/>
+                        </a:ln>
+                      </wps:spPr>
+                      <wps:txbx>
+                        <w:txbxContent>
+                          <w:p>
+                            <w:r>
+                              <w:rPr>
+                                <w:rFonts w:ascii="Cascadia Mono" w:hAnsi="Cascadia Mono" w:cs="Cascadia Mono"/>
+                                <w:color w:val="000000"/>
+                                <w:sz w:val="19"/>
+                                <w:szCs w:val="19"/>
+                              </w:rPr>
+                              <w:t>f.ShowDialog();</w:t>
+                            </w:r>
+                            <w:r>
+                              <w:rPr>
+                                <w:rFonts w:ascii="Cascadia Mono" w:hAnsi="Cascadia Mono" w:cs="Cascadia Mono"/>
+                                <w:color w:val="000000"/>
+                                <w:sz w:val="19"/>
+                                <w:szCs w:val="19"/>
+                              </w:rPr>
+                              <w:t xml:space="preserve"> dùng để show 1 form ở ngoài (thành 1 form riên</w:t>
+                            </w:r>
+                            <w:r>
+                              <w:rPr>
+                                <w:rFonts w:ascii="Cascadia Mono" w:hAnsi="Cascadia Mono" w:cs="Cascadia Mono"/>
+                                <w:color w:val="000000"/>
+                                <w:sz w:val="19"/>
+                                <w:szCs w:val="19"/>
+                              </w:rPr>
+                              <w:t>g</w:t>
+                            </w:r>
+                            <w:r>
+                              <w:rPr>
+                                <w:rFonts w:ascii="Cascadia Mono" w:hAnsi="Cascadia Mono" w:cs="Cascadia Mono"/>
+                                <w:color w:val="000000"/>
+                                <w:sz w:val="19"/>
+                                <w:szCs w:val="19"/>
+                              </w:rPr>
+                              <w:t xml:space="preserve"> biệt)</w:t>
+                            </w:r>
+                          </w:p>
+                        </w:txbxContent>
+                      </wps:txbx>
+                      <wps:bodyPr rot="0" vert="horz" wrap="square" lIns="91440" tIns="45720" rIns="91440" bIns="45720" anchor="t" anchorCtr="0">
+                        <a:spAutoFit/>
+                      </wps:bodyPr>
+                    </wps:wsp>
+                  </a:graphicData>
+                </a:graphic>
+                <wp14:sizeRelH relativeFrom="margin">
+                  <wp14:pctWidth>40000</wp14:pctWidth>
+                </wp14:sizeRelH>
+                <wp14:sizeRelV relativeFrom="margin">
+                  <wp14:pctHeight>20000</wp14:pctHeight>
+                </wp14:sizeRelV>
+              </wp:anchor>
+            </w:drawing>
+          </mc:Choice>
+          <mc:Fallback>
+            <w:pict>
+              <v:shapetype w14:anchorId="780FE44E" id="_x0000_t202" coordsize="21600,21600" o:spt="202" path="m,l,21600r21600,l21600,xe">
+                <v:stroke joinstyle="miter"/>
+                <v:path gradientshapeok="t" o:connecttype="rect"/>
+              </v:shapetype>
+              <v:shape id="Text Box 2" o:spid="_x0000_s1026" type="#_x0000_t202" style="position:absolute;margin-left:309.3pt;margin-top:1.4pt;width:185.9pt;height:110.6pt;z-index:251671552;visibility:visible;mso-wrap-style:square;mso-width-percent:400;mso-height-percent:200;mso-wrap-distance-left:9pt;mso-wrap-distance-top:3.6pt;mso-wrap-distance-right:9pt;mso-wrap-distance-bottom:3.6pt;mso-position-horizontal:absolute;mso-position-horizontal-relative:text;mso-position-vertical:absolute;mso-position-vertical-relative:text;mso-width-percent:400;mso-height-percent:200;mso-width-relative:margin;mso-height-relative:margin;v-text-anchor:top" o:gfxdata="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">
+                <v:textbox style="mso-fit-shape-to-text:t">
+                  <w:txbxContent>
+                    <w:p>
+                      <w:r>
+                        <w:rPr>
+                          <w:rFonts w:ascii="Cascadia Mono" w:hAnsi="Cascadia Mono" w:cs="Cascadia Mono"/>
+                          <w:color w:val="000000"/>
+                          <w:sz w:val="19"/>
+                          <w:szCs w:val="19"/>
+                        </w:rPr>
+                        <w:t>f.ShowDialog();</w:t>
+                      </w:r>
+                      <w:r>
+                        <w:rPr>
+                          <w:rFonts w:ascii="Cascadia Mono" w:hAnsi="Cascadia Mono" w:cs="Cascadia Mono"/>
+                          <w:color w:val="000000"/>
+                          <w:sz w:val="19"/>
+                          <w:szCs w:val="19"/>
+                        </w:rPr>
+                        <w:t xml:space="preserve"> dùng để show 1 form ở ngoài (thành 1 form riên</w:t>
+                      </w:r>
+                      <w:r>
+                        <w:rPr>
+                          <w:rFonts w:ascii="Cascadia Mono" w:hAnsi="Cascadia Mono" w:cs="Cascadia Mono"/>
+                          <w:color w:val="000000"/>
+                          <w:sz w:val="19"/>
+                          <w:szCs w:val="19"/>
+                        </w:rPr>
+                        <w:t>g</w:t>
+                      </w:r>
+                      <w:r>
+                        <w:rPr>
+                          <w:rFonts w:ascii="Cascadia Mono" w:hAnsi="Cascadia Mono" w:cs="Cascadia Mono"/>
+                          <w:color w:val="000000"/>
+                          <w:sz w:val="19"/>
+                          <w:szCs w:val="19"/>
+                        </w:rPr>
+                        <w:t xml:space="preserve"> biệt)</w:t>
+                      </w:r>
+                    </w:p>
+                  </w:txbxContent>
+                </v:textbox>
+              </v:shape>
+            </w:pict>
+          </mc:Fallback>
+        </mc:AlternateContent>
+      </w:r>
+      <w:r>
+        <w:rPr>
+          <w:rFonts w:ascii="Cascadia Mono" w:hAnsi="Cascadia Mono" w:cs="Cascadia Mono"/>
           <w:color w:val="000000"/>
           <w:sz w:val="19"/>
           <w:szCs w:val="19"/>
@@ -2580,6 +2743,99 @@
           <w:szCs w:val="19"/>
         </w:rPr>
       </w:pPr>
+      <w:r>
+        <w:rPr>
+          <w:rFonts w:ascii="Cascadia Mono" w:hAnsi="Cascadia Mono" w:cs="Cascadia Mono"/>
+          <w:noProof/>
+          <w:color w:val="000000"/>
+          <w:sz w:val="19"/>
+          <w:szCs w:val="19"/>
+        </w:rPr>
+        <mc:AlternateContent>
+          <mc:Choice Requires="wps">
+            <w:drawing>
+              <wp:anchor distT="45720" distB="45720" distL="114300" distR="114300" simplePos="0" relativeHeight="251675648" behindDoc="0" locked="0" layoutInCell="1" allowOverlap="1" wp14:anchorId="1A7FC630" wp14:editId="32E2F229">
+                <wp:simplePos x="0" y="0"/>
+                <wp:positionH relativeFrom="column">
+                  <wp:posOffset>3848100</wp:posOffset>
+                </wp:positionH>
+                <wp:positionV relativeFrom="paragraph">
+                  <wp:posOffset>130175</wp:posOffset>
+                </wp:positionV>
+                <wp:extent cx="2360930" cy="1404620"/>
+                <wp:effectExtent l="0" t="0" r="22860" b="20955"/>
+                <wp:wrapNone/>
+                <wp:docPr id="16" name="Text Box 2"/>
+                <wp:cNvGraphicFramePr>
+                  <a:graphicFrameLocks xmlns:a="http://schemas.openxmlformats.org/drawingml/2006/main"/>
+                </wp:cNvGraphicFramePr>
+                <a:graphic xmlns:a="http://schemas.openxmlformats.org/drawingml/2006/main">
+                  <a:graphicData uri="http://schemas.microsoft.com/office/word/2010/wordprocessingShape">
+                    <wps:wsp>
+                      <wps:cNvSpPr txBox="1">
+                        <a:spLocks noChangeArrowheads="1"/>
+                      </wps:cNvSpPr>
+                      <wps:spPr bwMode="auto">
+                        <a:xfrm>
+                          <a:off x="0" y="0"/>
+                          <a:ext cx="2360930" cy="1404620"/>
+                        </a:xfrm>
+                        <a:prstGeom prst="rect">
+                          <a:avLst/>
+                        </a:prstGeom>
+                        <a:solidFill>
+                          <a:srgbClr val="FFFFFF"/>
+                        </a:solidFill>
+                        <a:ln w="9525">
+                          <a:solidFill>
+                            <a:srgbClr val="000000"/>
+                          </a:solidFill>
+                          <a:miter lim="800000"/>
+                          <a:headEnd/>
+                          <a:tailEnd/>
+                        </a:ln>
+                      </wps:spPr>
+                      <wps:txbx>
+                        <w:txbxContent>
+                          <w:p>
+                            <w:r>
+                              <w:t>Trước tiên phải để isMdiContainer = true trong phần properties</w:t>
+                            </w:r>
+                          </w:p>
+                        </w:txbxContent>
+                      </wps:txbx>
+                      <wps:bodyPr rot="0" vert="horz" wrap="square" lIns="91440" tIns="45720" rIns="91440" bIns="45720" anchor="t" anchorCtr="0">
+                        <a:spAutoFit/>
+                      </wps:bodyPr>
+                    </wps:wsp>
+                  </a:graphicData>
+                </a:graphic>
+                <wp14:sizeRelH relativeFrom="margin">
+                  <wp14:pctWidth>40000</wp14:pctWidth>
+                </wp14:sizeRelH>
+                <wp14:sizeRelV relativeFrom="margin">
+                  <wp14:pctHeight>20000</wp14:pctHeight>
+                </wp14:sizeRelV>
+              </wp:anchor>
+            </w:drawing>
+          </mc:Choice>
+          <mc:Fallback>
+            <w:pict>
+              <v:shape w14:anchorId="1A7FC630" id="_x0000_s1027" type="#_x0000_t202" style="position:absolute;margin-left:303pt;margin-top:10.25pt;width:185.9pt;height:110.6pt;z-index:251675648;visibility:visible;mso-wrap-style:square;mso-width-percent:400;mso-height-percent:200;mso-wrap-distance-left:9pt;mso-wrap-distance-top:3.6pt;mso-wrap-distance-right:9pt;mso-wrap-distance-bottom:3.6pt;mso-position-horizontal:absolute;mso-position-horizontal-relative:text;mso-position-vertical:absolute;mso-position-vertical-relative:text;mso-width-percent:400;mso-height-percent:200;mso-width-relative:margin;mso-height-relative:margin;v-text-anchor:top" o:gfxdata="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">
+                <v:textbox style="mso-fit-shape-to-text:t">
+                  <w:txbxContent>
+                    <w:p>
+                      <w:r>
+                        <w:t>Trước tiên phải để isMdiContainer = true trong phần properties</w:t>
+                      </w:r>
+                    </w:p>
+                  </w:txbxContent>
+                </v:textbox>
+              </v:shape>
+            </w:pict>
+          </mc:Fallback>
+        </mc:AlternateContent>
+      </w:r>
       <w:r>
         <w:rPr>
           <w:rFonts w:ascii="Cascadia Mono" w:hAnsi="Cascadia Mono" w:cs="Cascadia Mono"/>
@@ -4920,17 +5176,7 @@
           <w:highlight w:val="yellow"/>
         </w:rPr>
         <w:lastRenderedPageBreak/>
-        <w:t xml:space="preserve">Để làm các tab, trước tiên chúng ta phải declare có childCount và paste tất cả vào. Chúng ta phải tạo 1 cái để kiểm soát các tab dùng </w:t>
-      </w:r>
-      <w:r>
-        <w:rPr>
-          <w:rFonts w:ascii="Cascadia Mono" w:hAnsi="Cascadia Mono" w:cs="Cascadia Mono"/>
-          <w:color w:val="000000"/>
-          <w:sz w:val="19"/>
-          <w:szCs w:val="19"/>
-          <w:highlight w:val="yellow"/>
-        </w:rPr>
-        <w:t>tabControlDataGridView_SelectedIndexChanged</w:t>
+        <w:t>Để làm các tab, trước tiên chúng ta phải declare có childCount và paste tất cả vào. Chúng ta phải tạo 1 cái để kiểm soát các tab dùng tabControlDataGridView_SelectedIndexChanged</w:t>
       </w:r>
     </w:p>
     <w:p>
@@ -23013,17 +23259,7 @@
                                 <w:szCs w:val="19"/>
                                 <w:highlight w:val="yellow"/>
                               </w:rPr>
-                              <w:t>DataGridViewRow row = dataGridViewStudent.SelectedRows[0];</w:t>
-                            </w:r>
-                            <w:r>
-                              <w:rPr>
-                                <w:rFonts w:ascii="Cascadia Mono" w:hAnsi="Cascadia Mono" w:cs="Cascadia Mono"/>
-                                <w:color w:val="000000"/>
-                                <w:sz w:val="19"/>
-                                <w:szCs w:val="19"/>
-                                <w:highlight w:val="yellow"/>
-                              </w:rPr>
-                              <w:t xml:space="preserve"> để lấy ID của từng SV sau đó dùng câu lênh SQL để xóa</w:t>
+                              <w:t>DataGridViewRow row = dataGridViewStudent.SelectedRows[0]; để lấy ID của từng SV sau đó dùng câu lênh SQL để xóa</w:t>
                             </w:r>
                           </w:p>
                         </w:txbxContent>
@@ -23121,18 +23357,7 @@
           <w:sz w:val="19"/>
           <w:szCs w:val="19"/>
         </w:rPr>
-        <w:t xml:space="preserve"> SqlComman</w:t>
-      </w:r>
-      <w:bookmarkStart w:id="0" w:name="_GoBack"/>
-      <w:bookmarkEnd w:id="0"/>
-      <w:r>
-        <w:rPr>
-          <w:rFonts w:ascii="Cascadia Mono" w:hAnsi="Cascadia Mono" w:cs="Cascadia Mono"/>
-          <w:color w:val="000000"/>
-          <w:sz w:val="19"/>
-          <w:szCs w:val="19"/>
-        </w:rPr>
-        <w:t>d(sSQL, conn);</w:t>
+        <w:t xml:space="preserve"> SqlCommand(sSQL, conn);</w:t>
       </w:r>
     </w:p>
     <w:p>
